--- a/vohoangphu.php/content_cong_cu_lap_trinh_php.docx
+++ b/vohoangphu.php/content_cong_cu_lap_trinh_php.docx
@@ -53,7 +53,7 @@
           <w:sz w:val="28"/>
           <w:szCs w:val="28"/>
         </w:rPr>
-        <w:t xml:space="preserve"> và phổ biến nhất hiện nay trong việc viết website. Vì thế trên thế giới có rất nghiều công cụ hỗ trợ ta lập trình trang web trên nền PHP ,trong đó phổ biến nhất là: netbeans, eclipse, zendstudio, …</w:t>
+        <w:t xml:space="preserve"> và phổ biến nhất hiện nay trong việc viết website. Vì thế trên thế giới có rất nghiều công cụ hỗ trợ ta lập trình trang web trên nền PHP ,trong đó phổ biến nhấ</w:t>
       </w:r>
       <w:r>
         <w:rPr>
@@ -61,8 +61,7 @@
           <w:sz w:val="28"/>
           <w:szCs w:val="28"/>
         </w:rPr>
-        <w:tab/>
-        <w:t>Những công cụ này giúp ta lập trình website trở nên dể hơn, nhanh hơn, và trong đó còn tích hợp nhiều công cụ trợ giúp công việc lập trình website một cách chính xác nhất</w:t>
+        <w:t>t là: netbeans, eclipse</w:t>
       </w:r>
       <w:bookmarkStart w:id="0" w:name="_GoBack"/>
       <w:bookmarkEnd w:id="0"/>
@@ -72,7 +71,16 @@
           <w:sz w:val="28"/>
           <w:szCs w:val="28"/>
         </w:rPr>
-        <w:t xml:space="preserve">. </w:t>
+        <w:t>, …</w:t>
+      </w:r>
+      <w:r>
+        <w:rPr>
+          <w:rFonts w:ascii="Arial" w:hAnsi="Arial" w:cs="Arial"/>
+          <w:sz w:val="28"/>
+          <w:szCs w:val="28"/>
+        </w:rPr>
+        <w:tab/>
+        <w:t xml:space="preserve">Những công cụ này giúp ta lập trình website trở nên dể hơn, nhanh hơn, và trong đó còn tích hợp nhiều công cụ trợ giúp công việc lập trình website một cách chính xác nhất. </w:t>
       </w:r>
     </w:p>
     <w:p>
